--- a/AAFUtility/Advanced Authentication Card Utility.docx
+++ b/AAFUtility/Advanced Authentication Card Utility.docx
@@ -27,13 +27,8 @@
           <w:numId w:val="2"/>
         </w:numPr>
       </w:pPr>
-      <w:proofErr w:type="spellStart"/>
-      <w:r>
-        <w:t>dist</w:t>
-      </w:r>
-      <w:proofErr w:type="spellEnd"/>
-      <w:r>
-        <w:t>/</w:t>
+      <w:r>
+        <w:t>dist/</w:t>
       </w:r>
       <w:r>
         <w:t>AAFUtility.jar – contain the utility</w:t>
@@ -60,17 +55,7 @@
         </w:numPr>
       </w:pPr>
       <w:r>
-        <w:t xml:space="preserve">/lib/json-20180813.jar – The </w:t>
-      </w:r>
-      <w:proofErr w:type="spellStart"/>
-      <w:proofErr w:type="gramStart"/>
-      <w:r>
-        <w:t>org.json</w:t>
-      </w:r>
-      <w:proofErr w:type="spellEnd"/>
-      <w:proofErr w:type="gramEnd"/>
-      <w:r>
-        <w:t xml:space="preserve"> library</w:t>
+        <w:t>/lib/json-20180813.jar – The org.json library</w:t>
       </w:r>
     </w:p>
     <w:p>
@@ -81,13 +66,8 @@
           <w:numId w:val="2"/>
         </w:numPr>
       </w:pPr>
-      <w:proofErr w:type="spellStart"/>
-      <w:r>
-        <w:t>AAFUtility.properties</w:t>
-      </w:r>
-      <w:proofErr w:type="spellEnd"/>
-      <w:r>
-        <w:t xml:space="preserve"> – The properties file used to configure the </w:t>
+      <w:r>
+        <w:t xml:space="preserve">AAFUtility.properties – The properties file used to configure the </w:t>
       </w:r>
       <w:r>
         <w:t>utility.</w:t>
@@ -105,15 +85,20 @@
         <w:ind w:firstLine="720"/>
       </w:pPr>
       <w:r>
-        <w:t>Repository\</w:t>
-      </w:r>
-      <w:proofErr w:type="spellStart"/>
-      <w:proofErr w:type="gramStart"/>
-      <w:r>
-        <w:t>userID,cardID</w:t>
-      </w:r>
-      <w:proofErr w:type="spellEnd"/>
-      <w:proofErr w:type="gramEnd"/>
+        <w:t>Repository\userID,</w:t>
+      </w:r>
+      <w:r>
+        <w:t>site ID,</w:t>
+      </w:r>
+      <w:r>
+        <w:t>cardID</w:t>
+      </w:r>
+      <w:r>
+        <w:t>,</w:t>
+      </w:r>
+      <w:r>
+        <w:t>password</w:t>
+      </w:r>
     </w:p>
     <w:p>
       <w:r>
@@ -126,21 +111,16 @@
         <w:ind w:firstLine="720"/>
       </w:pPr>
       <w:r>
-        <w:t>LOCAL\admin,0e62f260aa610be177ba6c5d052ef004</w:t>
-      </w:r>
-    </w:p>
-    <w:p/>
-    <w:p>
-      <w:r>
-        <w:t xml:space="preserve">If all the users are in a single repository then you may omit the “Repository\” if you specify the </w:t>
-      </w:r>
-      <w:proofErr w:type="spellStart"/>
-      <w:r>
-        <w:t>userRepository</w:t>
-      </w:r>
-      <w:proofErr w:type="spellEnd"/>
-      <w:r>
-        <w:t xml:space="preserve"> property in the properties file. Note that </w:t>
+        <w:t>LOCAL\admin,</w:t>
+      </w:r>
+      <w:r>
+        <w:t>184,271212,password01</w:t>
+      </w:r>
+    </w:p>
+    <w:p/>
+    <w:p>
+      <w:r>
+        <w:t xml:space="preserve">If all the users are in a single repository then you may omit the “Repository\” if you specify the userRepository property in the properties file. Note that </w:t>
       </w:r>
       <w:r>
         <w:t>you must include two slashes after the repository name in the properties file.</w:t>
@@ -243,15 +223,7 @@
         </w:numPr>
       </w:pPr>
       <w:r>
-        <w:t xml:space="preserve">Set the description to “Used by </w:t>
-      </w:r>
-      <w:proofErr w:type="spellStart"/>
-      <w:r>
-        <w:t>AAFUtility</w:t>
-      </w:r>
-      <w:proofErr w:type="spellEnd"/>
-      <w:r>
-        <w:t>”</w:t>
+        <w:t>Set the description to “Used by AAFUtility”</w:t>
       </w:r>
     </w:p>
     <w:p>
@@ -343,7 +315,13 @@
     <w:p/>
     <w:p>
       <w:r>
-        <w:t>There are three other properties that need to be set in the properties file:</w:t>
+        <w:t xml:space="preserve">There are </w:t>
+      </w:r>
+      <w:r>
+        <w:t>four</w:t>
+      </w:r>
+      <w:r>
+        <w:t xml:space="preserve"> other properties that need to be set in the properties file:</w:t>
       </w:r>
     </w:p>
     <w:p>
@@ -356,15 +334,13 @@
       </w:pPr>
       <w:r>
         <w:lastRenderedPageBreak/>
-        <w:t xml:space="preserve">The </w:t>
-      </w:r>
-      <w:proofErr w:type="spellStart"/>
-      <w:r>
-        <w:t>adminID</w:t>
-      </w:r>
-      <w:proofErr w:type="spellEnd"/>
-      <w:r>
-        <w:t xml:space="preserve"> property is set to the account that will execute the commands. This account must have admin rights to authenticate to the Helpdesk UI. The property must include the repository and must have four slashes. For example:</w:t>
+        <w:t xml:space="preserve">The adminID property is set to the account that will execute the commands. This account must have admin rights to authenticate to the Helpdesk UI. </w:t>
+      </w:r>
+      <w:r>
+        <w:t xml:space="preserve">The account must also have a password set for the password method. </w:t>
+      </w:r>
+      <w:r>
+        <w:t>The property must include the repository and must have four slashes. For example:</w:t>
       </w:r>
     </w:p>
     <w:p/>
@@ -432,7 +408,6 @@
         <w:t>“clear” will remove the card from each user entry in the file.</w:t>
       </w:r>
     </w:p>
-    <w:p/>
     <w:p>
       <w:pPr>
         <w:pStyle w:val="ListParagraph"/>
@@ -442,15 +417,56 @@
         </w:numPr>
       </w:pPr>
       <w:r>
-        <w:t xml:space="preserve">The </w:t>
-      </w:r>
-      <w:proofErr w:type="spellStart"/>
-      <w:r>
-        <w:t>targetURL</w:t>
-      </w:r>
-      <w:proofErr w:type="spellEnd"/>
-      <w:r>
-        <w:t xml:space="preserve"> property is set to the base URL of the AAF server. For example:</w:t>
+        <w:t>The type property must be set to one of three values: card, password, both</w:t>
+      </w:r>
+    </w:p>
+    <w:p>
+      <w:pPr>
+        <w:pStyle w:val="ListParagraph"/>
+        <w:numPr>
+          <w:ilvl w:val="1"/>
+          <w:numId w:val="4"/>
+        </w:numPr>
+      </w:pPr>
+      <w:r>
+        <w:t>“card” will ignore the password field and only modify the card registered for the user</w:t>
+      </w:r>
+    </w:p>
+    <w:p>
+      <w:pPr>
+        <w:pStyle w:val="ListParagraph"/>
+        <w:numPr>
+          <w:ilvl w:val="1"/>
+          <w:numId w:val="4"/>
+        </w:numPr>
+      </w:pPr>
+      <w:r>
+        <w:t>“password” will ignore the card and site fields and will only modify the password credential of the user</w:t>
+      </w:r>
+    </w:p>
+    <w:p>
+      <w:pPr>
+        <w:pStyle w:val="ListParagraph"/>
+        <w:numPr>
+          <w:ilvl w:val="1"/>
+          <w:numId w:val="4"/>
+        </w:numPr>
+      </w:pPr>
+      <w:r>
+        <w:t>“both” will modify both the card and the password</w:t>
+      </w:r>
+    </w:p>
+    <w:p/>
+    <w:p>
+      <w:pPr>
+        <w:pStyle w:val="ListParagraph"/>
+        <w:numPr>
+          <w:ilvl w:val="0"/>
+          <w:numId w:val="4"/>
+        </w:numPr>
+      </w:pPr>
+      <w:r>
+        <w:t>The targetURL property is set to the base URL of the AAF server. For example:</w:t>
       </w:r>
     </w:p>
     <w:p>
@@ -462,23 +478,32 @@
       <w:pPr>
         <w:ind w:left="1440"/>
       </w:pPr>
-      <w:r>
-        <w:t>https://aaf61.pointbluetech.com</w:t>
-      </w:r>
-    </w:p>
-    <w:p/>
-    <w:p/>
-    <w:p>
-      <w:r>
-        <w:t>Once the properties file is complete, the utility run from the command prompt by changing to the “</w:t>
-      </w:r>
-      <w:proofErr w:type="spellStart"/>
-      <w:r>
-        <w:t>dist</w:t>
-      </w:r>
-      <w:proofErr w:type="spellEnd"/>
-      <w:r>
-        <w:t>” directory and executing the command:</w:t>
+      <w:hyperlink r:id="rId7" w:history="1">
+        <w:r>
+          <w:rPr>
+            <w:rStyle w:val="Hyperlink"/>
+          </w:rPr>
+          <w:t>https://aaf61.pointbluetech.com</w:t>
+        </w:r>
+      </w:hyperlink>
+    </w:p>
+    <w:p>
+      <w:pPr>
+        <w:ind w:left="1440"/>
+      </w:pPr>
+    </w:p>
+    <w:p>
+      <w:r>
+        <w:t>NOTE!! Please ensure that there are no trailing spaces on the lines of the property file.</w:t>
+      </w:r>
+      <w:bookmarkStart w:id="0" w:name="_GoBack"/>
+      <w:bookmarkEnd w:id="0"/>
+    </w:p>
+    <w:p/>
+    <w:p/>
+    <w:p>
+      <w:r>
+        <w:t>Once the properties file is complete, the utility run from the command prompt by changing to the “dist” directory and executing the command:</w:t>
       </w:r>
     </w:p>
     <w:p/>
@@ -500,15 +525,7 @@
         <w:t xml:space="preserve"> and data file</w:t>
       </w:r>
       <w:r>
-        <w:t xml:space="preserve"> are in the </w:t>
-      </w:r>
-      <w:proofErr w:type="spellStart"/>
-      <w:r>
-        <w:t>dist</w:t>
-      </w:r>
-      <w:proofErr w:type="spellEnd"/>
-      <w:r>
-        <w:t xml:space="preserve"> directory</w:t>
+        <w:t xml:space="preserve"> are in the dist directory</w:t>
       </w:r>
       <w:r>
         <w:t>:</w:t>
@@ -518,29 +535,14 @@
     <w:p>
       <w:r>
         <w:tab/>
-        <w:t xml:space="preserve">java -jar AAFUtility.jar </w:t>
-      </w:r>
-      <w:proofErr w:type="spellStart"/>
-      <w:r>
-        <w:t>AAFUtility.properties</w:t>
-      </w:r>
-      <w:proofErr w:type="spellEnd"/>
-      <w:r>
-        <w:t xml:space="preserve"> badgeData.csv </w:t>
-      </w:r>
-      <w:proofErr w:type="spellStart"/>
-      <w:r>
-        <w:t>myPassword</w:t>
-      </w:r>
-      <w:proofErr w:type="spellEnd"/>
+        <w:t>java -jar AAFUtility.jar AAFUtility.properties badgeData.csv myPassword</w:t>
+      </w:r>
     </w:p>
     <w:p/>
     <w:p>
       <w:r>
         <w:t>The utility produces a log file each time it is run that list the result for each entry in the data file.</w:t>
       </w:r>
-      <w:bookmarkStart w:id="0" w:name="_GoBack"/>
-      <w:bookmarkEnd w:id="0"/>
     </w:p>
     <w:sectPr>
       <w:pgSz w:w="12240" w:h="15840"/>
@@ -1397,6 +1399,27 @@
       <w:contextualSpacing/>
     </w:pPr>
   </w:style>
+  <w:style w:type="character" w:styleId="Hyperlink">
+    <w:name w:val="Hyperlink"/>
+    <w:basedOn w:val="DefaultParagraphFont"/>
+    <w:uiPriority w:val="99"/>
+    <w:unhideWhenUsed/>
+    <w:rsid w:val="000C1513"/>
+    <w:rPr>
+      <w:color w:val="0563C1" w:themeColor="hyperlink"/>
+      <w:u w:val="single"/>
+    </w:rPr>
+  </w:style>
+  <w:style w:type="character" w:styleId="UnresolvedMention">
+    <w:name w:val="Unresolved Mention"/>
+    <w:basedOn w:val="DefaultParagraphFont"/>
+    <w:uiPriority w:val="99"/>
+    <w:rsid w:val="000C1513"/>
+    <w:rPr>
+      <w:color w:val="605E5C"/>
+      <w:shd w:val="clear" w:color="auto" w:fill="E1DFDD"/>
+    </w:rPr>
+  </w:style>
 </w:styles>
 </file>
 
